--- a/Test1_new/Knowledge Point Analysis/1155193676 Test 1_mistakes_analysis.docx
+++ b/Test1_new/Knowledge Point Analysis/1155193676 Test 1_mistakes_analysis.docx
@@ -4,176 +4,106 @@
   <w:body>
     <w:p>
       <w:r>
-        <w:t>Below is a structured analysis of the student's mistakes from the Japanese practice test, organized into sections and sub-sections based on the types of errors observed. This analysis follows the format you provided and retains specific question numbers for clarity.</w:t>
+        <w:t>Below is a detailed analysis of the student's mistakes, organized into sections based on kanji/vocabulary and grammar errors. This format follows the structure of the previous analysis provided in the document.</w:t>
         <w:br/>
         <w:br/>
         <w:t>---</w:t>
         <w:br/>
         <w:br/>
-        <w:t>### 1.1 Kanji/Vocabulary Related Mistakes</w:t>
+        <w:t>### 1. Kanji/Vocabulary Related Mistakes</w:t>
         <w:br/>
         <w:br/>
-        <w:t>#### 1.1.1 Incorrect Word Choice</w:t>
+        <w:t>#### 1.1 Pronunciation and Vocabulary Mistakes</w:t>
         <w:br/>
         <w:br/>
         <w:t>- **Question 1:**</w:t>
         <w:br/>
-        <w:t xml:space="preserve">  - **Description:** The student was asked to choose the correct hiragana representation for "住所" (address).</w:t>
-        <w:br/>
-        <w:t xml:space="preserve">  - **Correct Option:** 3 (じゅうしょ)</w:t>
+        <w:t xml:space="preserve">  - **Correct Answer:** 3 (じゅうしょ)</w:t>
         <w:br/>
         <w:t xml:space="preserve">  - **Student's Choice:** 1 (じゅしょう)</w:t>
         <w:br/>
-        <w:t xml:space="preserve">  - **Analysis:** The student confused the pronunciation and meaning of the word "住所." Understanding the correct pronunciation and meaning of kanji compounds is crucial for accurate vocabulary usage.</w:t>
+        <w:t xml:space="preserve">  - **Analysis:** The student selected the incorrect pronunciation of the word "住所" (address). This indicates a misunderstanding of how certain kanji are read when combined. The student confused similar-sounding words, a common error in kanji learning.</w:t>
         <w:br/>
         <w:br/>
-        <w:t>#### 1.1.2 Contextual Vocabulary Usage</w:t>
+        <w:t>- **Question 4:**</w:t>
+        <w:br/>
+        <w:t xml:space="preserve">  - **Correct Answer:** 3 (おじゃまします)</w:t>
+        <w:br/>
+        <w:t xml:space="preserve">  - **Student's Choice:** 1 (いただきます)</w:t>
+        <w:br/>
+        <w:t xml:space="preserve">  - **Analysis:** The student failed to choose the correct phrase for entering someone's home or space. This suggests a lack of familiarity with common Japanese expressions used in everyday situations, such as greetings and responses.</w:t>
         <w:br/>
         <w:br/>
         <w:t>- **Question 5:**</w:t>
         <w:br/>
-        <w:t xml:space="preserve">  - **Description:** The student needed to select the best usage of the word "きょうみ" (interest).</w:t>
+        <w:t xml:space="preserve">  - **Correct Answer:** 3 (きょうみ)</w:t>
         <w:br/>
-        <w:t xml:space="preserve">  - **Correct Option:** 3 (5さいの　むすこは、　今、　でんしゃに　きょうみを　もっています。</w:t>
-      </w:r>
-    </w:p>
-    <w:p>
-      <w:r>
-        <w:t>)</w:t>
+        <w:t xml:space="preserve">  - **Student's Choice:** 1</w:t>
         <w:br/>
-        <w:t xml:space="preserve">  - **Student's Choice:** 1 (わたしは　えいがを　見るのが　きょうみです。</w:t>
-      </w:r>
-    </w:p>
-    <w:p>
-      <w:r>
-        <w:t>)</w:t>
+        <w:t xml:space="preserve">  - **Analysis:** The student misunderstood the usage of the word "きょうみ" (interest). They chose an incorrect context for its use, indicating a gap in understanding nuances in vocabulary application.</w:t>
         <w:br/>
-        <w:t xml:space="preserve">  - **Analysis:** The student selected an incorrect sentence that uses "きょうみ" as a noun directly linked with an action, which is unnatural. The proper usage involves showing possession of interest, as in "きょうみを　もっています."</w:t>
+        <w:br/>
+        <w:t>#### 1.2 Vocabulary Usage Mistakes</w:t>
+        <w:br/>
+        <w:br/>
+        <w:t>- **Question 7:**</w:t>
+        <w:br/>
+        <w:t xml:space="preserve">  - **Correct Answer:** 3 (することになった)</w:t>
+        <w:br/>
+        <w:t xml:space="preserve">  - **Student's Choice:** 2 (行けそうだった)</w:t>
+        <w:br/>
+        <w:t xml:space="preserve">  - **Analysis:** The student failed to interpret the unexpected continuation of the soccer match correctly, choosing a phrase that does not fit the context. This highlights a misinterpretation of nuanced vocabulary choice or idiomatic expressions.</w:t>
+        <w:br/>
+        <w:br/>
+        <w:t>### 2. Grammar Mistakes</w:t>
+        <w:br/>
+        <w:br/>
+        <w:t>#### 2.1 Particle and Verb Form Mistakes</w:t>
+        <w:br/>
+        <w:br/>
+        <w:t>- **Question 6:**</w:t>
+        <w:br/>
+        <w:t xml:space="preserve">  - **Correct Answer:** 4 (あそんで)</w:t>
+        <w:br/>
+        <w:t xml:space="preserve">  - **Student's Choice:** 2 (あそぶ)</w:t>
+        <w:br/>
+        <w:t xml:space="preserve">  - **Analysis:** The student used the incorrect verb form in a sentence structure requiring the te-form (て-form) to indicate a continual action. This reflects a common mistake in handling Japanese verb conjugations, particularly distinguishing between intent and continuous actions.</w:t>
+        <w:br/>
+        <w:br/>
+        <w:t>- **Question 9:**</w:t>
+        <w:br/>
+        <w:t xml:space="preserve">  - **Correct Answer:** 3 (おいて)</w:t>
+        <w:br/>
+        <w:t xml:space="preserve">  - **Student's Choice:** 1 (おく)</w:t>
+        <w:br/>
+        <w:t xml:space="preserve">  - **Analysis:** The student failed to use the correct form of the verb "おく" (to place/set), which should be in the te-form to match the sentence's request context. This suggests difficulties in conjugating verbs according to sentence demands.</w:t>
+        <w:br/>
+        <w:br/>
+        <w:t>#### 2.2 Sentence Structure and Expression Mistakes</w:t>
+        <w:br/>
+        <w:br/>
+        <w:t>- **Question 8:**</w:t>
+        <w:br/>
+        <w:t xml:space="preserve">  - **Correct Answer:** 1 (してくださいませんか)</w:t>
+        <w:br/>
+        <w:t xml:space="preserve">  - **Student's Choice:** 2 (してくれてもいいですか)</w:t>
+        <w:br/>
+        <w:t xml:space="preserve">  - **Analysis:** The student chose an inappropriate politeness level for a request, indicating a misunderstanding of the nuance in expressing requests or commands in Japanese.</w:t>
+        <w:br/>
+        <w:br/>
+        <w:t>- **Question 10:**</w:t>
+        <w:br/>
+        <w:t xml:space="preserve">  - **Correct Answer:** 3 (元気だ)</w:t>
+        <w:br/>
+        <w:t xml:space="preserve">  - **Student's Choice:** 1 (元気)</w:t>
+        <w:br/>
+        <w:t xml:space="preserve">  - **Analysis:** The student omitted the necessary grammatical particles or verb forms needed to complete the sentence properly in reported speech. This error shows a misunderstanding of Japanese sentence completion, especially when expressing reported speech or states.</w:t>
         <w:br/>
         <w:br/>
         <w:t>---</w:t>
         <w:br/>
         <w:br/>
-        <w:t>### 1.2 Grammar Mistakes</w:t>
-        <w:br/>
-        <w:br/>
-        <w:t>#### 1.2.1 Verb Conjugation</w:t>
-        <w:br/>
-        <w:br/>
-        <w:t>- **Question 1:**</w:t>
-        <w:br/>
-        <w:t xml:space="preserve">  - **Description:** The student was required to complete the sentence with the correct verb form: "うちの　子どもは　勉強 (べんきょう) しないで　（  　　　　　 ）　ばかりいる."</w:t>
-        <w:br/>
-        <w:t xml:space="preserve">  - **Correct Option:** 4 (あそんで)</w:t>
-        <w:br/>
-        <w:t xml:space="preserve">  - **Student's Choice:** 2 (あそぶ)</w:t>
-        <w:br/>
-        <w:t xml:space="preserve">  - **Analysis:** The student incorrectly chose a plain form verb instead of the te-form, which is necessary for connecting actions in Japanese.</w:t>
-        <w:br/>
-        <w:br/>
-        <w:t>- **Question 1:**</w:t>
-        <w:br/>
-        <w:t xml:space="preserve">  - **Description:** In the sentence "子ども　「お母さん、来週　着る　服を　あらって　（  　　　　　 ）。</w:t>
-      </w:r>
-    </w:p>
-    <w:p>
-      <w:r>
-        <w:t>」," the student had to fill in the imperative te-form.</w:t>
-        <w:br/>
-        <w:t xml:space="preserve">  - **Correct Option:** 3 (おいて)</w:t>
-        <w:br/>
-        <w:t xml:space="preserve">  - **Student's Choice:** 1 (おく)</w:t>
-        <w:br/>
-        <w:t xml:space="preserve">  - **Analysis:** The student failed to use the te-form to connect the request within the accustomed conversational structure.</w:t>
-        <w:br/>
-        <w:br/>
-        <w:t>#### 1.2.2 Sentence Structure</w:t>
-        <w:br/>
-        <w:br/>
-        <w:t>- **Question 4:**</w:t>
-        <w:br/>
-        <w:t xml:space="preserve">  - **Description:** The student needed to find a sentence with a similar meaning: "Ａ　「よく　　いらっしゃいました。</w:t>
-      </w:r>
-    </w:p>
-    <w:p>
-      <w:r>
-        <w:t>どうぞ。</w:t>
-      </w:r>
-    </w:p>
-    <w:p>
-      <w:r>
-        <w:t>」"</w:t>
-        <w:br/>
-        <w:t xml:space="preserve">  - **Correct Option:** 3 (おじゃまします)</w:t>
-        <w:br/>
-        <w:t xml:space="preserve">  - **Student's Choice:** 1 (いただきます)</w:t>
-        <w:br/>
-        <w:t xml:space="preserve">  - **Analysis:** The student did not correctly identify the appropriate response to a welcoming phrase. Understanding set phrases and their appropriate contexts is essential for fluent communication.</w:t>
-        <w:br/>
-        <w:br/>
-        <w:t>- **Question 1:**</w:t>
-        <w:br/>
-        <w:t xml:space="preserve">  - **Description:** The sentence "手紙 (てがみ) によると、　田中さんは　（  　　　　　 ）　そうです。</w:t>
-      </w:r>
-    </w:p>
-    <w:p>
-      <w:r>
-        <w:t>" required filling the correct copula form.</w:t>
-        <w:br/>
-        <w:t xml:space="preserve">  - **Correct Option:** 3 (元気だ)</w:t>
-        <w:br/>
-        <w:t xml:space="preserve">  - **Student's Choice:** 1 (元気)</w:t>
-        <w:br/>
-        <w:t xml:space="preserve">  - **Analysis:** The student missed using the copula "だ" to complete the reported speech structure, which is necessary to convey the information correctly.</w:t>
-        <w:br/>
-        <w:br/>
-        <w:t>#### 1.2.3 Politeness and Request Forms</w:t>
-        <w:br/>
-        <w:br/>
-        <w:t>- **Question 1:**</w:t>
-        <w:br/>
-        <w:t xml:space="preserve">  - **Description:** The task involved choosing the appropriate request form: "すみませんが　父に　何か　あったら　電話を　（  　　　　　 ）。</w:t>
-      </w:r>
-    </w:p>
-    <w:p>
-      <w:r>
-        <w:t>すぐに　来ますので。</w:t>
-      </w:r>
-    </w:p>
-    <w:p>
-      <w:r>
-        <w:t>"</w:t>
-        <w:br/>
-        <w:t xml:space="preserve">  - **Correct Option:** 1 (してくださいませんか)</w:t>
-        <w:br/>
-        <w:t xml:space="preserve">  - **Student's Choice:** 2 (してくれてもいいですか)</w:t>
-        <w:br/>
-        <w:t xml:space="preserve">  - **Analysis:** The student selected a less formal request form, failing to match the politeness level needed in this context.</w:t>
-        <w:br/>
-        <w:br/>
-        <w:t>#### 1.2.4 Logical Connectors and Conclusion</w:t>
-        <w:br/>
-        <w:br/>
-        <w:t>- **Question 1:**</w:t>
-        <w:br/>
-        <w:t xml:space="preserve">  - **Description:** For "サッカーの　試合 (しあい) は　中止になると　思っていたら　（  　　　　　 ）。</w:t>
-      </w:r>
-    </w:p>
-    <w:p>
-      <w:r>
-        <w:t>"</w:t>
-        <w:br/>
-        <w:t xml:space="preserve">  - **Correct Option:** 3 (することになった)</w:t>
-        <w:br/>
-        <w:t xml:space="preserve">  - **Student's Choice:** 2 (行けそうだった)</w:t>
-        <w:br/>
-        <w:t xml:space="preserve">  - **Analysis:** The student misinterpreted the logical outcome expected in the context, which illustrates a misunderstanding of the narrative flow required by the sentence structure.</w:t>
-        <w:br/>
-        <w:br/>
-        <w:t>---</w:t>
-        <w:br/>
-        <w:br/>
-        <w:t>This comprehensive analysis identifies key areas where the student needs improvement, particularly in vocabulary selection, verb conjugation, and understanding of grammar structures related to politeness, logical sequencing, and contextual usage.</w:t>
+        <w:t>This analysis identifies the specific knowledge areas where the student made mistakes and offers insight into their understanding of Japanese language fundamentals. The errors indicate areas for focused practice and improvement, such as kanji readings, appropriate contextual vocabulary usage, verb conjugations, and nuances in politeness and expressions.</w:t>
       </w:r>
     </w:p>
     <w:sectPr>
